--- a/scenarios/Week_02/files.docx
+++ b/scenarios/Week_02/files.docx
@@ -924,6 +924,9 @@
             </w:pPr>
             <w:r>
               <w:t>However, what happens at the end of the file? Up front, we have no idea how many values the file contains, so how do we detect the end of the file? The value obtained throught the ”iostat” argument of “read” gives us that information. When it is equal to “iostat_end” we exit from the iteration.</w:t>
+            </w:r>
+            <w:r>
+              <w:t xml:space="preserve"> The “iostat_end” constant is defined in the intrinsic module “iso_fotran_env”.</w:t>
             </w:r>
           </w:p>
           <w:p>
@@ -4943,15 +4946,6 @@
 
 <file path=customXml/item1.xml><?xml version="1.0" encoding="utf-8"?>
 <?mso-contentType ?>
-<FormTemplates xmlns="http://schemas.microsoft.com/sharepoint/v3/contenttype/forms">
-  <Display>DocumentLibraryForm</Display>
-  <Edit>DocumentLibraryForm</Edit>
-  <New>DocumentLibraryForm</New>
-</FormTemplates>
-</file>
-
-<file path=customXml/item2.xml><?xml version="1.0" encoding="utf-8"?>
-<?mso-contentType ?>
 <spe:Receivers xmlns:spe="http://schemas.microsoft.com/sharepoint/events">
   <Receiver>
     <Name>Document ID Generator</Name>
@@ -4996,7 +4990,28 @@
 </spe:Receivers>
 </file>
 
+<file path=customXml/item2.xml><?xml version="1.0" encoding="utf-8"?>
+<?mso-contentType ?>
+<FormTemplates xmlns="http://schemas.microsoft.com/sharepoint/v3/contenttype/forms">
+  <Display>DocumentLibraryForm</Display>
+  <Edit>DocumentLibraryForm</Edit>
+  <New>DocumentLibraryForm</New>
+</FormTemplates>
+</file>
+
 <file path=customXml/item3.xml><?xml version="1.0" encoding="utf-8"?>
+<p:properties xmlns:p="http://schemas.microsoft.com/office/2006/metadata/properties" xmlns:xsi="http://www.w3.org/2001/XMLSchema-instance" xmlns:pc="http://schemas.microsoft.com/office/infopath/2007/PartnerControls">
+  <documentManagement>
+    <_dlc_DocId xmlns="aff7d12c-bb71-4270-bd29-9c4d45ff3327">22ca93c0-2726-4a05-adaf-cd52e2f4f34c</_dlc_DocId>
+    <_dlc_DocIdUrl xmlns="aff7d12c-bb71-4270-bd29-9c4d45ff3327">
+      <Url>https://www.groupware.kuleuven.be/sites/LIMEL/_layouts/15/DocIdRedir.aspx?ID=22ca93c0-2726-4a05-adaf-cd52e2f4f34c</Url>
+      <Description>22ca93c0-2726-4a05-adaf-cd52e2f4f34c</Description>
+    </_dlc_DocIdUrl>
+  </documentManagement>
+</p:properties>
+</file>
+
+<file path=customXml/item4.xml><?xml version="1.0" encoding="utf-8"?>
 <ct:contentTypeSchema xmlns:ct="http://schemas.microsoft.com/office/2006/metadata/contentType" xmlns:ma="http://schemas.microsoft.com/office/2006/metadata/properties/metaAttributes" ct:_="" ma:_="" ma:contentTypeName="Document" ma:contentTypeID="0x01010050E00552D997974790052A7076A2DECA" ma:contentTypeVersion="0" ma:contentTypeDescription="Een nieuw document maken." ma:contentTypeScope="" ma:versionID="88cb441b9aac6f873cead48c362c2ce1">
   <xsd:schema xmlns:xsd="http://www.w3.org/2001/XMLSchema" xmlns:xs="http://www.w3.org/2001/XMLSchema" xmlns:p="http://schemas.microsoft.com/office/2006/metadata/properties" xmlns:ns2="aff7d12c-bb71-4270-bd29-9c4d45ff3327" targetNamespace="http://schemas.microsoft.com/office/2006/metadata/properties" ma:root="true" ma:fieldsID="49782b0d094f09ee508a8a55e6869ff1" ns2:_="">
     <xsd:import namespace="aff7d12c-bb71-4270-bd29-9c4d45ff3327"/>
@@ -5141,19 +5156,15 @@
 </ct:contentTypeSchema>
 </file>
 
-<file path=customXml/item4.xml><?xml version="1.0" encoding="utf-8"?>
-<p:properties xmlns:p="http://schemas.microsoft.com/office/2006/metadata/properties" xmlns:xsi="http://www.w3.org/2001/XMLSchema-instance" xmlns:pc="http://schemas.microsoft.com/office/infopath/2007/PartnerControls">
-  <documentManagement>
-    <_dlc_DocId xmlns="aff7d12c-bb71-4270-bd29-9c4d45ff3327">22ca93c0-2726-4a05-adaf-cd52e2f4f34c</_dlc_DocId>
-    <_dlc_DocIdUrl xmlns="aff7d12c-bb71-4270-bd29-9c4d45ff3327">
-      <Url>https://www.groupware.kuleuven.be/sites/LIMEL/_layouts/15/DocIdRedir.aspx?ID=22ca93c0-2726-4a05-adaf-cd52e2f4f34c</Url>
-      <Description>22ca93c0-2726-4a05-adaf-cd52e2f4f34c</Description>
-    </_dlc_DocIdUrl>
-  </documentManagement>
-</p:properties>
+<file path=customXml/itemProps1.xml><?xml version="1.0" encoding="utf-8"?>
+<ds:datastoreItem xmlns:ds="http://schemas.openxmlformats.org/officeDocument/2006/customXml" ds:itemID="{FF1195B1-F7C9-45A9-94FC-48629F3FE70F}">
+  <ds:schemaRefs>
+    <ds:schemaRef ds:uri="http://schemas.microsoft.com/sharepoint/events"/>
+  </ds:schemaRefs>
+</ds:datastoreItem>
 </file>
 
-<file path=customXml/itemProps1.xml><?xml version="1.0" encoding="utf-8"?>
+<file path=customXml/itemProps2.xml><?xml version="1.0" encoding="utf-8"?>
 <ds:datastoreItem xmlns:ds="http://schemas.openxmlformats.org/officeDocument/2006/customXml" ds:itemID="{BC194C2F-3051-42EA-9E8D-D91647F6B011}">
   <ds:schemaRefs>
     <ds:schemaRef ds:uri="http://schemas.microsoft.com/sharepoint/v3/contenttype/forms"/>
@@ -5161,15 +5172,17 @@
 </ds:datastoreItem>
 </file>
 
-<file path=customXml/itemProps2.xml><?xml version="1.0" encoding="utf-8"?>
-<ds:datastoreItem xmlns:ds="http://schemas.openxmlformats.org/officeDocument/2006/customXml" ds:itemID="{FF1195B1-F7C9-45A9-94FC-48629F3FE70F}">
+<file path=customXml/itemProps3.xml><?xml version="1.0" encoding="utf-8"?>
+<ds:datastoreItem xmlns:ds="http://schemas.openxmlformats.org/officeDocument/2006/customXml" ds:itemID="{D6B78BE3-9EEE-43A8-B05C-9C1E33614A6F}">
   <ds:schemaRefs>
-    <ds:schemaRef ds:uri="http://schemas.microsoft.com/sharepoint/events"/>
+    <ds:schemaRef ds:uri="http://schemas.microsoft.com/office/2006/metadata/properties"/>
+    <ds:schemaRef ds:uri="http://schemas.microsoft.com/office/infopath/2007/PartnerControls"/>
+    <ds:schemaRef ds:uri="aff7d12c-bb71-4270-bd29-9c4d45ff3327"/>
   </ds:schemaRefs>
 </ds:datastoreItem>
 </file>
 
-<file path=customXml/itemProps3.xml><?xml version="1.0" encoding="utf-8"?>
+<file path=customXml/itemProps4.xml><?xml version="1.0" encoding="utf-8"?>
 <ds:datastoreItem xmlns:ds="http://schemas.openxmlformats.org/officeDocument/2006/customXml" ds:itemID="{5504E919-DA92-4968-90F8-96870F157A44}">
   <ds:schemaRefs>
     <ds:schemaRef ds:uri="http://schemas.microsoft.com/office/2006/metadata/contentType"/>
@@ -5185,14 +5198,4 @@
     <ds:schemaRef ds:uri="http://schemas.microsoft.com/internal/obd"/>
   </ds:schemaRefs>
 </ds:datastoreItem>
-</file>
-
-<file path=customXml/itemProps4.xml><?xml version="1.0" encoding="utf-8"?>
-<ds:datastoreItem xmlns:ds="http://schemas.openxmlformats.org/officeDocument/2006/customXml" ds:itemID="{D6B78BE3-9EEE-43A8-B05C-9C1E33614A6F}">
-  <ds:schemaRefs>
-    <ds:schemaRef ds:uri="http://schemas.microsoft.com/office/2006/metadata/properties"/>
-    <ds:schemaRef ds:uri="http://schemas.microsoft.com/office/infopath/2007/PartnerControls"/>
-    <ds:schemaRef ds:uri="aff7d12c-bb71-4270-bd29-9c4d45ff3327"/>
-  </ds:schemaRefs>
-</ds:datastoreItem>
 </file>
--- a/scenarios/Week_02/files.docx
+++ b/scenarios/Week_02/files.docx
@@ -154,7 +154,15 @@
               <w:t xml:space="preserve">Add </w:t>
             </w:r>
             <w:r>
-              <w:t>open, newunit argument</w:t>
+              <w:t xml:space="preserve">open, </w:t>
+            </w:r>
+            <w:proofErr w:type="spellStart"/>
+            <w:r>
+              <w:t>newunit</w:t>
+            </w:r>
+            <w:proofErr w:type="spellEnd"/>
+            <w:r>
+              <w:t xml:space="preserve"> argument</w:t>
             </w:r>
           </w:p>
           <w:p>
@@ -297,7 +305,15 @@
               <w:t>In Fortran, a file is represented by a unit number that is unique for every open file. You can either specify a</w:t>
             </w:r>
             <w:r>
-              <w:t>n integer as unit number, or you can have the Fortran runtime generate one that is currently not in use. The unit number will be assigned to the variable “unit_nr”.</w:t>
+              <w:t>n integer as unit number, or you can have the Fortran runtime generate one that is currently not in use. The unit number will be assigned to the variable “</w:t>
+            </w:r>
+            <w:proofErr w:type="spellStart"/>
+            <w:r>
+              <w:t>unit_nr</w:t>
+            </w:r>
+            <w:proofErr w:type="spellEnd"/>
+            <w:r>
+              <w:t>”.</w:t>
             </w:r>
           </w:p>
           <w:p>
@@ -375,7 +391,15 @@
               </w:numPr>
             </w:pPr>
             <w:r>
-              <w:t>When all data has been written, we can close the file identified by its unit number. It is very important to do this, because you may loose data if you don’t</w:t>
+              <w:t xml:space="preserve">When all data has been written, we can close the file identified by its unit number. It is very important to do this, because you may </w:t>
+            </w:r>
+            <w:proofErr w:type="spellStart"/>
+            <w:r>
+              <w:t>loose</w:t>
+            </w:r>
+            <w:proofErr w:type="spellEnd"/>
+            <w:r>
+              <w:t xml:space="preserve"> data if you don’t</w:t>
             </w:r>
           </w:p>
           <w:p>
@@ -387,7 +411,15 @@
               </w:numPr>
             </w:pPr>
             <w:r>
-              <w:t xml:space="preserve">Finally, we use the “write” statement to actually add content to the file. The format, “fmt” </w:t>
+              <w:t>Finally, we use the “write” statement to actually add content to the file. The format, “</w:t>
+            </w:r>
+            <w:proofErr w:type="spellStart"/>
+            <w:r>
+              <w:t>fmt</w:t>
+            </w:r>
+            <w:proofErr w:type="spellEnd"/>
+            <w:r>
+              <w:t xml:space="preserve">” </w:t>
             </w:r>
             <w:r>
               <w:t>specifies what the textual representation of the data will look like. In this case we want a floating point representation using 3 characters, and one digit after the decimal dot.</w:t>
@@ -496,7 +528,15 @@
               <w:t xml:space="preserve">The problem is that the data doesn’t fit in the format that </w:t>
             </w:r>
             <w:r>
-              <w:t>was specified. The width is only 3, so for instance “10.2” can not be rendered correctly. If that is the case, the Fortran runtime will simply substitute the asterisks. As you can guess, it is pretty frustrating to discover a lot of asterisks in your output after your program has been running for hours. So getting the format correctly is quite important. We will discuss the format specification in detail later.</w:t>
+              <w:t xml:space="preserve">was specified. The width is only 3, so for instance “10.2” </w:t>
+            </w:r>
+            <w:proofErr w:type="spellStart"/>
+            <w:r>
+              <w:t>can not</w:t>
+            </w:r>
+            <w:proofErr w:type="spellEnd"/>
+            <w:r>
+              <w:t xml:space="preserve"> be rendered correctly. If that is the case, the Fortran runtime will simply substitute the asterisks. As you can guess, it is pretty frustrating to discover a lot of asterisks in your output after your program has been running for hours. So getting the format correctly is quite important. We will discuss the format specification in detail later.</w:t>
             </w:r>
           </w:p>
           <w:p>
@@ -545,7 +585,23 @@
               </w:numPr>
             </w:pPr>
             <w:r>
-              <w:t>Add iostat and iomsg to open statement</w:t>
+              <w:t xml:space="preserve">Add </w:t>
+            </w:r>
+            <w:proofErr w:type="spellStart"/>
+            <w:r>
+              <w:t>iostat</w:t>
+            </w:r>
+            <w:proofErr w:type="spellEnd"/>
+            <w:r>
+              <w:t xml:space="preserve"> and </w:t>
+            </w:r>
+            <w:proofErr w:type="spellStart"/>
+            <w:r>
+              <w:t>iomsg</w:t>
+            </w:r>
+            <w:proofErr w:type="spellEnd"/>
+            <w:r>
+              <w:t xml:space="preserve"> to open statement</w:t>
             </w:r>
           </w:p>
           <w:p>
@@ -557,7 +613,15 @@
               </w:numPr>
             </w:pPr>
             <w:r>
-              <w:t>Test iostat for open and handle error</w:t>
+              <w:t xml:space="preserve">Test </w:t>
+            </w:r>
+            <w:proofErr w:type="spellStart"/>
+            <w:r>
+              <w:t>iostat</w:t>
+            </w:r>
+            <w:proofErr w:type="spellEnd"/>
+            <w:r>
+              <w:t xml:space="preserve"> for open and handle error</w:t>
             </w:r>
           </w:p>
           <w:p>
@@ -598,7 +662,10 @@
               </w:numPr>
             </w:pPr>
             <w:r>
-              <w:t>Lets make sure that the data can be written properly</w:t>
+              <w:t>Let’s</w:t>
+            </w:r>
+            <w:r>
+              <w:t xml:space="preserve"> make sure that the data can be written properly</w:t>
             </w:r>
             <w:r>
               <w:t>.</w:t>
@@ -625,7 +692,39 @@
               <w:t xml:space="preserve"> </w:t>
             </w:r>
             <w:r>
-              <w:t>All communication statements and function support that. For instance, we can provide the “iostat” and “iomsg” arguments to “open”. The “iostat” argument will be set to an integer that is non-zero if something goes wrong while opening the file. The “iomsg” argument will be set to a descriptive error message.</w:t>
+              <w:t>All communication statements and function support that. For instance, we can provide the “</w:t>
+            </w:r>
+            <w:proofErr w:type="spellStart"/>
+            <w:r>
+              <w:t>iostat</w:t>
+            </w:r>
+            <w:proofErr w:type="spellEnd"/>
+            <w:r>
+              <w:t>” and “</w:t>
+            </w:r>
+            <w:proofErr w:type="spellStart"/>
+            <w:r>
+              <w:t>iomsg</w:t>
+            </w:r>
+            <w:proofErr w:type="spellEnd"/>
+            <w:r>
+              <w:t>” arguments to “open”. The “</w:t>
+            </w:r>
+            <w:proofErr w:type="spellStart"/>
+            <w:r>
+              <w:t>iostat</w:t>
+            </w:r>
+            <w:proofErr w:type="spellEnd"/>
+            <w:r>
+              <w:t>” argument will be set to an integer that is non-zero if something goes wrong while opening the file. The “</w:t>
+            </w:r>
+            <w:proofErr w:type="spellStart"/>
+            <w:r>
+              <w:t>iomsg</w:t>
+            </w:r>
+            <w:proofErr w:type="spellEnd"/>
+            <w:r>
+              <w:t>” argument will be set to a descriptive error message.</w:t>
             </w:r>
           </w:p>
           <w:p>
@@ -640,7 +739,23 @@
               <w:t>We can now test the value of “stat”, and if it is non-zero we can write the error message in “msg” and stop the execution with a non-zero status.</w:t>
             </w:r>
             <w:r>
-              <w:t xml:space="preserve"> Note that the error message is written to “error_unit”, this is the unit number that is associated with the standard error stream. It is declared in the “iso_fortran_env” intrinsic module.</w:t>
+              <w:t xml:space="preserve"> Note that the error message is written to “</w:t>
+            </w:r>
+            <w:proofErr w:type="spellStart"/>
+            <w:r>
+              <w:t>error_unit</w:t>
+            </w:r>
+            <w:proofErr w:type="spellEnd"/>
+            <w:r>
+              <w:t>”, this is the unit number that is associated with the standard error stream. It is declared in the “</w:t>
+            </w:r>
+            <w:proofErr w:type="spellStart"/>
+            <w:r>
+              <w:t>iso_fortran_env</w:t>
+            </w:r>
+            <w:proofErr w:type="spellEnd"/>
+            <w:r>
+              <w:t>” intrinsic module.</w:t>
             </w:r>
           </w:p>
           <w:p>
@@ -816,7 +931,15 @@
               </w:numPr>
             </w:pPr>
             <w:r>
-              <w:t>Add iostat_end check</w:t>
+              <w:t xml:space="preserve">Add </w:t>
+            </w:r>
+            <w:proofErr w:type="spellStart"/>
+            <w:r>
+              <w:t>iostat_end</w:t>
+            </w:r>
+            <w:proofErr w:type="spellEnd"/>
+            <w:r>
+              <w:t xml:space="preserve"> check</w:t>
             </w:r>
           </w:p>
           <w:p>
@@ -828,7 +951,15 @@
               </w:numPr>
             </w:pPr>
             <w:r>
-              <w:t>Add iostat &gt; 0 check</w:t>
+              <w:t xml:space="preserve">Add </w:t>
+            </w:r>
+            <w:proofErr w:type="spellStart"/>
+            <w:r>
+              <w:t>iostat</w:t>
+            </w:r>
+            <w:proofErr w:type="spellEnd"/>
+            <w:r>
+              <w:t xml:space="preserve"> &gt; 0 check</w:t>
             </w:r>
           </w:p>
           <w:p>
@@ -840,8 +971,13 @@
               </w:numPr>
             </w:pPr>
             <w:r>
-              <w:t>Add write to output_unit</w:t>
-            </w:r>
+              <w:t xml:space="preserve">Add write to </w:t>
+            </w:r>
+            <w:proofErr w:type="spellStart"/>
+            <w:r>
+              <w:t>output_unit</w:t>
+            </w:r>
+            <w:proofErr w:type="spellEnd"/>
           </w:p>
           <w:p>
             <w:pPr>
@@ -887,7 +1023,15 @@
               <w:t>.</w:t>
             </w:r>
             <w:r>
-              <w:t xml:space="preserve"> Again we use the “open”statement to get a unit number for a file. In this case the action is “read”, and the status is “old” since we can only read a file that already exists.</w:t>
+              <w:t xml:space="preserve"> Again we use the “</w:t>
+            </w:r>
+            <w:proofErr w:type="spellStart"/>
+            <w:r>
+              <w:t>open”statement</w:t>
+            </w:r>
+            <w:proofErr w:type="spellEnd"/>
+            <w:r>
+              <w:t xml:space="preserve"> to get a unit number for a file. In this case the action is “read”, and the status is “old” since we can only read a file that already exists.</w:t>
             </w:r>
           </w:p>
           <w:p>
@@ -911,7 +1055,15 @@
               </w:numPr>
             </w:pPr>
             <w:r>
-              <w:t>The “read” statement is used to read data. The format argument “fmt” is set to an asterisk, this will usually be best when reading data. Only use a specific format code when you are 100 % sure it is identical to the one used to write the file. The textual representation of a floating point value in the file will be converted to a “real” value and stored in the variable “x”.</w:t>
+              <w:t>The “read” statement is used to read data. The format argument “</w:t>
+            </w:r>
+            <w:proofErr w:type="spellStart"/>
+            <w:r>
+              <w:t>fmt</w:t>
+            </w:r>
+            <w:proofErr w:type="spellEnd"/>
+            <w:r>
+              <w:t>” is set to an asterisk, this will usually be best when reading data. Only use a specific format code when you are 100 % sure it is identical to the one used to write the file. The textual representation of a floating point value in the file will be converted to a “real” value and stored in the variable “x”.</w:t>
             </w:r>
           </w:p>
           <w:p>
@@ -923,10 +1075,50 @@
               </w:numPr>
             </w:pPr>
             <w:r>
-              <w:t>However, what happens at the end of the file? Up front, we have no idea how many values the file contains, so how do we detect the end of the file? The value obtained throught the ”iostat” argument of “read” gives us that information. When it is equal to “iostat_end” we exit from the iteration.</w:t>
-            </w:r>
-            <w:r>
-              <w:t xml:space="preserve"> The “iostat_end” constant is defined in the intrinsic module “iso_fotran_env”.</w:t>
+              <w:t xml:space="preserve">However, what happens at the end of the file? Up front, we have no idea how many values the file contains, so how do we detect the end of the file? The value obtained </w:t>
+            </w:r>
+            <w:proofErr w:type="spellStart"/>
+            <w:r>
+              <w:t>throught</w:t>
+            </w:r>
+            <w:proofErr w:type="spellEnd"/>
+            <w:r>
+              <w:t xml:space="preserve"> the ”</w:t>
+            </w:r>
+            <w:proofErr w:type="spellStart"/>
+            <w:r>
+              <w:t>iostat</w:t>
+            </w:r>
+            <w:proofErr w:type="spellEnd"/>
+            <w:r>
+              <w:t>” argument of “read” gives us that information. When it is equal to “</w:t>
+            </w:r>
+            <w:proofErr w:type="spellStart"/>
+            <w:r>
+              <w:t>iostat_end</w:t>
+            </w:r>
+            <w:proofErr w:type="spellEnd"/>
+            <w:r>
+              <w:t>” we exit from the iteration.</w:t>
+            </w:r>
+            <w:r>
+              <w:t xml:space="preserve"> The “</w:t>
+            </w:r>
+            <w:proofErr w:type="spellStart"/>
+            <w:r>
+              <w:t>iostat_end</w:t>
+            </w:r>
+            <w:proofErr w:type="spellEnd"/>
+            <w:r>
+              <w:t>” constant is defined in the intrinsic module “</w:t>
+            </w:r>
+            <w:proofErr w:type="spellStart"/>
+            <w:r>
+              <w:t>iso_fotran_env</w:t>
+            </w:r>
+            <w:proofErr w:type="spellEnd"/>
+            <w:r>
+              <w:t>”.</w:t>
             </w:r>
           </w:p>
           <w:p>
@@ -938,7 +1130,15 @@
               </w:numPr>
             </w:pPr>
             <w:r>
-              <w:t>If that is not the case, we also check whether the “iostat” argument is zero, if not, we can handle the error.</w:t>
+              <w:t>If that is not the case, we also check whether the “</w:t>
+            </w:r>
+            <w:proofErr w:type="spellStart"/>
+            <w:r>
+              <w:t>iostat</w:t>
+            </w:r>
+            <w:proofErr w:type="spellEnd"/>
+            <w:r>
+              <w:t>” argument is zero, if not, we can handle the error.</w:t>
             </w:r>
           </w:p>
           <w:p>
@@ -950,7 +1150,15 @@
               </w:numPr>
             </w:pPr>
             <w:r>
-              <w:t>Although we could have used a “print” statement to write the result to standard output, we use a write to “output_unit” instead just by way of illustration.</w:t>
+              <w:t>Although we could have used a “print” statement to write the result to standard output, we use a write to “</w:t>
+            </w:r>
+            <w:proofErr w:type="spellStart"/>
+            <w:r>
+              <w:t>output_unit</w:t>
+            </w:r>
+            <w:proofErr w:type="spellEnd"/>
+            <w:r>
+              <w:t>” instead just by way of illustration.</w:t>
             </w:r>
           </w:p>
           <w:p>
@@ -1021,8 +1229,16 @@
               <w:rPr>
                 <w:lang w:val="de-DE"/>
               </w:rPr>
-              <w:t>Run application</w:t>
-            </w:r>
+              <w:t xml:space="preserve">Run </w:t>
+            </w:r>
+            <w:proofErr w:type="spellStart"/>
+            <w:r>
+              <w:rPr>
+                <w:lang w:val="de-DE"/>
+              </w:rPr>
+              <w:t>application</w:t>
+            </w:r>
+            <w:proofErr w:type="spellEnd"/>
           </w:p>
         </w:tc>
         <w:tc>
@@ -4946,6 +5162,15 @@
 
 <file path=customXml/item1.xml><?xml version="1.0" encoding="utf-8"?>
 <?mso-contentType ?>
+<FormTemplates xmlns="http://schemas.microsoft.com/sharepoint/v3/contenttype/forms">
+  <Display>DocumentLibraryForm</Display>
+  <Edit>DocumentLibraryForm</Edit>
+  <New>DocumentLibraryForm</New>
+</FormTemplates>
+</file>
+
+<file path=customXml/item2.xml><?xml version="1.0" encoding="utf-8"?>
+<?mso-contentType ?>
 <spe:Receivers xmlns:spe="http://schemas.microsoft.com/sharepoint/events">
   <Receiver>
     <Name>Document ID Generator</Name>
@@ -4990,28 +5215,7 @@
 </spe:Receivers>
 </file>
 
-<file path=customXml/item2.xml><?xml version="1.0" encoding="utf-8"?>
-<?mso-contentType ?>
-<FormTemplates xmlns="http://schemas.microsoft.com/sharepoint/v3/contenttype/forms">
-  <Display>DocumentLibraryForm</Display>
-  <Edit>DocumentLibraryForm</Edit>
-  <New>DocumentLibraryForm</New>
-</FormTemplates>
-</file>
-
 <file path=customXml/item3.xml><?xml version="1.0" encoding="utf-8"?>
-<p:properties xmlns:p="http://schemas.microsoft.com/office/2006/metadata/properties" xmlns:xsi="http://www.w3.org/2001/XMLSchema-instance" xmlns:pc="http://schemas.microsoft.com/office/infopath/2007/PartnerControls">
-  <documentManagement>
-    <_dlc_DocId xmlns="aff7d12c-bb71-4270-bd29-9c4d45ff3327">22ca93c0-2726-4a05-adaf-cd52e2f4f34c</_dlc_DocId>
-    <_dlc_DocIdUrl xmlns="aff7d12c-bb71-4270-bd29-9c4d45ff3327">
-      <Url>https://www.groupware.kuleuven.be/sites/LIMEL/_layouts/15/DocIdRedir.aspx?ID=22ca93c0-2726-4a05-adaf-cd52e2f4f34c</Url>
-      <Description>22ca93c0-2726-4a05-adaf-cd52e2f4f34c</Description>
-    </_dlc_DocIdUrl>
-  </documentManagement>
-</p:properties>
-</file>
-
-<file path=customXml/item4.xml><?xml version="1.0" encoding="utf-8"?>
 <ct:contentTypeSchema xmlns:ct="http://schemas.microsoft.com/office/2006/metadata/contentType" xmlns:ma="http://schemas.microsoft.com/office/2006/metadata/properties/metaAttributes" ct:_="" ma:_="" ma:contentTypeName="Document" ma:contentTypeID="0x01010050E00552D997974790052A7076A2DECA" ma:contentTypeVersion="0" ma:contentTypeDescription="Een nieuw document maken." ma:contentTypeScope="" ma:versionID="88cb441b9aac6f873cead48c362c2ce1">
   <xsd:schema xmlns:xsd="http://www.w3.org/2001/XMLSchema" xmlns:xs="http://www.w3.org/2001/XMLSchema" xmlns:p="http://schemas.microsoft.com/office/2006/metadata/properties" xmlns:ns2="aff7d12c-bb71-4270-bd29-9c4d45ff3327" targetNamespace="http://schemas.microsoft.com/office/2006/metadata/properties" ma:root="true" ma:fieldsID="49782b0d094f09ee508a8a55e6869ff1" ns2:_="">
     <xsd:import namespace="aff7d12c-bb71-4270-bd29-9c4d45ff3327"/>
@@ -5156,7 +5360,27 @@
 </ct:contentTypeSchema>
 </file>
 
+<file path=customXml/item4.xml><?xml version="1.0" encoding="utf-8"?>
+<p:properties xmlns:p="http://schemas.microsoft.com/office/2006/metadata/properties" xmlns:xsi="http://www.w3.org/2001/XMLSchema-instance" xmlns:pc="http://schemas.microsoft.com/office/infopath/2007/PartnerControls">
+  <documentManagement>
+    <_dlc_DocId xmlns="aff7d12c-bb71-4270-bd29-9c4d45ff3327">22ca93c0-2726-4a05-adaf-cd52e2f4f34c</_dlc_DocId>
+    <_dlc_DocIdUrl xmlns="aff7d12c-bb71-4270-bd29-9c4d45ff3327">
+      <Url>https://www.groupware.kuleuven.be/sites/LIMEL/_layouts/15/DocIdRedir.aspx?ID=22ca93c0-2726-4a05-adaf-cd52e2f4f34c</Url>
+      <Description>22ca93c0-2726-4a05-adaf-cd52e2f4f34c</Description>
+    </_dlc_DocIdUrl>
+  </documentManagement>
+</p:properties>
+</file>
+
 <file path=customXml/itemProps1.xml><?xml version="1.0" encoding="utf-8"?>
+<ds:datastoreItem xmlns:ds="http://schemas.openxmlformats.org/officeDocument/2006/customXml" ds:itemID="{BC194C2F-3051-42EA-9E8D-D91647F6B011}">
+  <ds:schemaRefs>
+    <ds:schemaRef ds:uri="http://schemas.microsoft.com/sharepoint/v3/contenttype/forms"/>
+  </ds:schemaRefs>
+</ds:datastoreItem>
+</file>
+
+<file path=customXml/itemProps2.xml><?xml version="1.0" encoding="utf-8"?>
 <ds:datastoreItem xmlns:ds="http://schemas.openxmlformats.org/officeDocument/2006/customXml" ds:itemID="{FF1195B1-F7C9-45A9-94FC-48629F3FE70F}">
   <ds:schemaRefs>
     <ds:schemaRef ds:uri="http://schemas.microsoft.com/sharepoint/events"/>
@@ -5164,25 +5388,7 @@
 </ds:datastoreItem>
 </file>
 
-<file path=customXml/itemProps2.xml><?xml version="1.0" encoding="utf-8"?>
-<ds:datastoreItem xmlns:ds="http://schemas.openxmlformats.org/officeDocument/2006/customXml" ds:itemID="{BC194C2F-3051-42EA-9E8D-D91647F6B011}">
-  <ds:schemaRefs>
-    <ds:schemaRef ds:uri="http://schemas.microsoft.com/sharepoint/v3/contenttype/forms"/>
-  </ds:schemaRefs>
-</ds:datastoreItem>
-</file>
-
 <file path=customXml/itemProps3.xml><?xml version="1.0" encoding="utf-8"?>
-<ds:datastoreItem xmlns:ds="http://schemas.openxmlformats.org/officeDocument/2006/customXml" ds:itemID="{D6B78BE3-9EEE-43A8-B05C-9C1E33614A6F}">
-  <ds:schemaRefs>
-    <ds:schemaRef ds:uri="http://schemas.microsoft.com/office/2006/metadata/properties"/>
-    <ds:schemaRef ds:uri="http://schemas.microsoft.com/office/infopath/2007/PartnerControls"/>
-    <ds:schemaRef ds:uri="aff7d12c-bb71-4270-bd29-9c4d45ff3327"/>
-  </ds:schemaRefs>
-</ds:datastoreItem>
-</file>
-
-<file path=customXml/itemProps4.xml><?xml version="1.0" encoding="utf-8"?>
 <ds:datastoreItem xmlns:ds="http://schemas.openxmlformats.org/officeDocument/2006/customXml" ds:itemID="{5504E919-DA92-4968-90F8-96870F157A44}">
   <ds:schemaRefs>
     <ds:schemaRef ds:uri="http://schemas.microsoft.com/office/2006/metadata/contentType"/>
@@ -5198,4 +5404,14 @@
     <ds:schemaRef ds:uri="http://schemas.microsoft.com/internal/obd"/>
   </ds:schemaRefs>
 </ds:datastoreItem>
+</file>
+
+<file path=customXml/itemProps4.xml><?xml version="1.0" encoding="utf-8"?>
+<ds:datastoreItem xmlns:ds="http://schemas.openxmlformats.org/officeDocument/2006/customXml" ds:itemID="{D6B78BE3-9EEE-43A8-B05C-9C1E33614A6F}">
+  <ds:schemaRefs>
+    <ds:schemaRef ds:uri="http://schemas.microsoft.com/office/2006/metadata/properties"/>
+    <ds:schemaRef ds:uri="http://schemas.microsoft.com/office/infopath/2007/PartnerControls"/>
+    <ds:schemaRef ds:uri="aff7d12c-bb71-4270-bd29-9c4d45ff3327"/>
+  </ds:schemaRefs>
+</ds:datastoreItem>
 </file>